--- a/Paper/Summary.docx
+++ b/Paper/Summary.docx
@@ -70,39 +70,7 @@
           <w:sz w:val="20"/>
           <w:szCs w:val="20"/>
         </w:rPr>
-        <w:t xml:space="preserve"> mainly goals were target</w:t>
-      </w:r>
-      <w:r>
-        <w:rPr>
-          <w:rFonts w:ascii="Arial" w:hAnsi="Arial" w:cs="Arial"/>
-          <w:sz w:val="20"/>
-          <w:szCs w:val="20"/>
-        </w:rPr>
-        <w:t xml:space="preserve"> </w:t>
-      </w:r>
-      <w:r>
-        <w:rPr>
-          <w:rFonts w:ascii="Arial" w:hAnsi="Arial" w:cs="Arial"/>
-          <w:sz w:val="20"/>
-          <w:szCs w:val="20"/>
-        </w:rPr>
-        <w:t xml:space="preserve">first is classifying the FR and NFR and second classification of NFR into categories. For the first </w:t>
-      </w:r>
-      <w:r>
-        <w:rPr>
-          <w:rFonts w:ascii="Arial" w:hAnsi="Arial" w:cs="Arial"/>
-          <w:sz w:val="20"/>
-          <w:szCs w:val="20"/>
-        </w:rPr>
-        <w:t>problem,</w:t>
-      </w:r>
-      <w:r>
-        <w:rPr>
-          <w:rFonts w:ascii="Arial" w:hAnsi="Arial" w:cs="Arial"/>
-          <w:sz w:val="20"/>
-          <w:szCs w:val="20"/>
-        </w:rPr>
-        <w:t xml:space="preserve"> preprocessing before applying the ML </w:t>
+        <w:t xml:space="preserve"> mainly goals were target first is classifying the FR and NFR and second classification of NFR into categories. For the first problem, preprocessing before applying the ML </w:t>
       </w:r>
       <w:proofErr w:type="gramStart"/>
       <w:r>
@@ -130,17 +98,7 @@
           <w:szCs w:val="20"/>
           <w:shd w:val="clear" w:color="auto" w:fill="FFFFFF"/>
         </w:rPr>
-        <w:t>POS tagging assign the part of speech to each word and each requirement. Entity tagging</w:t>
-      </w:r>
-      <w:r>
-        <w:rPr>
-          <w:rFonts w:ascii="Arial" w:hAnsi="Arial" w:cs="Arial"/>
-          <w:color w:val="000000"/>
-          <w:sz w:val="20"/>
-          <w:szCs w:val="20"/>
-          <w:shd w:val="clear" w:color="auto" w:fill="FFFFFF"/>
-        </w:rPr>
-        <w:t xml:space="preserve"> replaced all user and product by name as PRODUCT and USER</w:t>
+        <w:t>POS tagging assign the part of speech to each word and each requirement. Entity tagging replaced all user and product by name as PRODUCT and USER</w:t>
       </w:r>
       <w:r>
         <w:rPr>
@@ -164,15 +122,7 @@
           <w:sz w:val="20"/>
           <w:szCs w:val="20"/>
         </w:rPr>
-        <w:t xml:space="preserve">. </w:t>
-      </w:r>
-      <w:r>
-        <w:rPr>
-          <w:rFonts w:ascii="Arial" w:hAnsi="Arial" w:cs="Arial"/>
-          <w:sz w:val="20"/>
-          <w:szCs w:val="20"/>
-        </w:rPr>
-        <w:t xml:space="preserve">After that </w:t>
+        <w:t xml:space="preserve">. After that </w:t>
       </w:r>
       <w:proofErr w:type="gramStart"/>
       <w:r>
@@ -190,55 +140,7 @@
           <w:sz w:val="20"/>
           <w:szCs w:val="20"/>
         </w:rPr>
-        <w:t xml:space="preserve"> co-</w:t>
-      </w:r>
-      <w:r>
-        <w:rPr>
-          <w:rFonts w:ascii="Arial" w:hAnsi="Arial" w:cs="Arial"/>
-          <w:sz w:val="20"/>
-          <w:szCs w:val="20"/>
-        </w:rPr>
-        <w:t>occurrence</w:t>
-      </w:r>
-      <w:r>
-        <w:rPr>
-          <w:rFonts w:ascii="Arial" w:hAnsi="Arial" w:cs="Arial"/>
-          <w:sz w:val="20"/>
-          <w:szCs w:val="20"/>
-        </w:rPr>
-        <w:t xml:space="preserve"> and regular expression used </w:t>
-      </w:r>
-      <w:r>
-        <w:rPr>
-          <w:rFonts w:ascii="Arial" w:hAnsi="Arial" w:cs="Arial"/>
-          <w:sz w:val="20"/>
-          <w:szCs w:val="20"/>
-        </w:rPr>
-        <w:t>increase</w:t>
-      </w:r>
-      <w:r>
-        <w:rPr>
-          <w:rFonts w:ascii="Arial" w:hAnsi="Arial" w:cs="Arial"/>
-          <w:sz w:val="20"/>
-          <w:szCs w:val="20"/>
-        </w:rPr>
-        <w:t xml:space="preserve"> the </w:t>
-      </w:r>
-      <w:r>
-        <w:rPr>
-          <w:rFonts w:ascii="Arial" w:hAnsi="Arial" w:cs="Arial"/>
-          <w:sz w:val="20"/>
-          <w:szCs w:val="20"/>
-        </w:rPr>
-        <w:t>weight</w:t>
-      </w:r>
-      <w:r>
-        <w:rPr>
-          <w:rFonts w:ascii="Arial" w:hAnsi="Arial" w:cs="Arial"/>
-          <w:sz w:val="20"/>
-          <w:szCs w:val="20"/>
-        </w:rPr>
-        <w:t xml:space="preserve"> of influential words used in NFR. J.48 DT used for </w:t>
+        <w:t xml:space="preserve"> co-occurrence and regular expression used increase the weight of influential words used in NFR. J.48 DT used for </w:t>
       </w:r>
       <w:r>
         <w:rPr>
@@ -254,15 +156,7 @@
           <w:sz w:val="20"/>
           <w:szCs w:val="20"/>
         </w:rPr>
-        <w:t>improve</w:t>
-      </w:r>
-      <w:r>
-        <w:rPr>
-          <w:rFonts w:ascii="Arial" w:hAnsi="Arial" w:cs="Arial"/>
-          <w:sz w:val="20"/>
-          <w:szCs w:val="20"/>
-        </w:rPr>
-        <w:t>d</w:t>
+        <w:t>improved</w:t>
       </w:r>
       <w:r>
         <w:rPr>
@@ -330,31 +224,7 @@
           <w:sz w:val="20"/>
           <w:szCs w:val="20"/>
         </w:rPr>
-        <w:t xml:space="preserve"> i.e. c</w:t>
-      </w:r>
-      <w:r>
-        <w:rPr>
-          <w:rFonts w:ascii="Arial" w:hAnsi="Arial" w:cs="Arial"/>
-          <w:sz w:val="20"/>
-          <w:szCs w:val="20"/>
-        </w:rPr>
-        <w:t xml:space="preserve">ategorization or classification of NFR Topic Modeling unsupervised algorithm LDA and BTM applied. For </w:t>
-      </w:r>
-      <w:r>
-        <w:rPr>
-          <w:rFonts w:ascii="Arial" w:hAnsi="Arial" w:cs="Arial"/>
-          <w:sz w:val="20"/>
-          <w:szCs w:val="20"/>
-        </w:rPr>
-        <w:t>generation</w:t>
-      </w:r>
-      <w:r>
-        <w:rPr>
-          <w:rFonts w:ascii="Arial" w:hAnsi="Arial" w:cs="Arial"/>
-          <w:sz w:val="20"/>
-          <w:szCs w:val="20"/>
-        </w:rPr>
-        <w:t xml:space="preserve"> of the topic Clustering</w:t>
+        <w:t xml:space="preserve"> i.e. categorization or classification of NFR Topic Modeling unsupervised algorithm LDA and BTM applied. For generation of the topic Clustering</w:t>
       </w:r>
       <w:r>
         <w:rPr>
@@ -388,23 +258,7 @@
           <w:sz w:val="20"/>
           <w:szCs w:val="20"/>
         </w:rPr>
-        <w:t xml:space="preserve">, k-means, Hybrid clustering and k-means also applied. In the last author </w:t>
-      </w:r>
-      <w:r>
-        <w:rPr>
-          <w:rFonts w:ascii="Arial" w:hAnsi="Arial" w:cs="Arial"/>
-          <w:sz w:val="20"/>
-          <w:szCs w:val="20"/>
-        </w:rPr>
-        <w:t>implemented</w:t>
-      </w:r>
-      <w:r>
-        <w:rPr>
-          <w:rFonts w:ascii="Arial" w:hAnsi="Arial" w:cs="Arial"/>
-          <w:sz w:val="20"/>
-          <w:szCs w:val="20"/>
-        </w:rPr>
-        <w:t xml:space="preserve"> BNB for the same purpose. The result showed BNB worked better out of clustering, k-means, LDA, BTM</w:t>
+        <w:t>, k-means, Hybrid clustering and k-means also applied. In the last author implemented BNB for the same purpose. The result showed BNB worked better out of clustering, k-means, LDA, BTM</w:t>
       </w:r>
       <w:r>
         <w:rPr>
@@ -496,17 +350,7 @@
           <w:szCs w:val="20"/>
           <w:shd w:val="clear" w:color="auto" w:fill="FFFFFF"/>
         </w:rPr>
-        <w:t xml:space="preserve">The goal of the paper is to identify quality concern </w:t>
-      </w:r>
-      <w:r>
-        <w:rPr>
-          <w:rFonts w:ascii="Arial" w:hAnsi="Arial" w:cs="Arial"/>
-          <w:color w:val="000000"/>
-          <w:sz w:val="20"/>
-          <w:szCs w:val="20"/>
-          <w:shd w:val="clear" w:color="auto" w:fill="FFFFFF"/>
-        </w:rPr>
-        <w:t>related to the specific functional components.</w:t>
+        <w:t>The goal of the paper is to identify quality concern related to the specific functional components.</w:t>
       </w:r>
     </w:p>
     <w:p>
@@ -571,17 +415,7 @@
           <w:szCs w:val="20"/>
           <w:shd w:val="clear" w:color="auto" w:fill="FFFFFF"/>
         </w:rPr>
-        <w:t xml:space="preserve"> </w:t>
-      </w:r>
-      <w:r>
-        <w:rPr>
-          <w:rFonts w:ascii="Arial" w:hAnsi="Arial" w:cs="Arial"/>
-          <w:color w:val="000000"/>
-          <w:sz w:val="20"/>
-          <w:szCs w:val="20"/>
-          <w:shd w:val="clear" w:color="auto" w:fill="FFFFFF"/>
-        </w:rPr>
-        <w:t>requirements and improve</w:t>
+        <w:t xml:space="preserve"> requirements and improve</w:t>
       </w:r>
       <w:r>
         <w:rPr>
@@ -1172,17 +1006,7 @@
           <w:szCs w:val="20"/>
           <w:shd w:val="clear" w:color="auto" w:fill="FFFFFF"/>
         </w:rPr>
-        <w:t>of</w:t>
-      </w:r>
-      <w:r>
-        <w:rPr>
-          <w:rFonts w:ascii="Arial" w:hAnsi="Arial" w:cs="Arial"/>
-          <w:color w:val="000000"/>
-          <w:sz w:val="20"/>
-          <w:szCs w:val="20"/>
-          <w:shd w:val="clear" w:color="auto" w:fill="FFFFFF"/>
-        </w:rPr>
-        <w:t xml:space="preserve"> knowledge</w:t>
+        <w:t>of knowledge</w:t>
       </w:r>
       <w:r>
         <w:rPr>
@@ -1306,17 +1130,7 @@
           <w:szCs w:val="20"/>
           <w:shd w:val="clear" w:color="auto" w:fill="FFFFFF"/>
         </w:rPr>
-        <w:t xml:space="preserve">the existing system </w:t>
-      </w:r>
-      <w:r>
-        <w:rPr>
-          <w:rFonts w:ascii="Arial" w:hAnsi="Arial" w:cs="Arial"/>
-          <w:color w:val="000000"/>
-          <w:sz w:val="20"/>
-          <w:szCs w:val="20"/>
-          <w:shd w:val="clear" w:color="auto" w:fill="FFFFFF"/>
-        </w:rPr>
-        <w:t>requirement</w:t>
+        <w:t>the existing system requirement</w:t>
       </w:r>
       <w:r>
         <w:rPr>
@@ -1629,25 +1443,7 @@
         <w:t>ection quality attribute will</w:t>
       </w:r>
       <w:r>
-        <w:t xml:space="preserve"> consider for the classification of NFR. </w:t>
-      </w:r>
-      <w:r>
-        <w:t xml:space="preserve">Word2Vec </w:t>
-      </w:r>
-      <w:r>
-        <w:t>embedding</w:t>
-      </w:r>
-      <w:r>
-        <w:t xml:space="preserve"> f</w:t>
-      </w:r>
-      <w:r>
-        <w:t xml:space="preserve">or requirements representations </w:t>
-      </w:r>
-      <w:r>
-        <w:t>in automated trace recovery problems.</w:t>
-      </w:r>
-      <w:r>
-        <w:t xml:space="preserve"> </w:t>
+        <w:t xml:space="preserve"> consider for the classification of NFR. Word2Vec embedding for requirements representations in automated trace recovery problems. </w:t>
       </w:r>
     </w:p>
     <w:p>
@@ -1687,35 +1483,17 @@
         <w:spacing w:after="0" w:line="240" w:lineRule="auto"/>
         <w:rPr>
           <w:rFonts w:ascii="Arial" w:hAnsi="Arial" w:cs="Arial"/>
-          <w:color w:val="000000"/>
-          <w:sz w:val="20"/>
-          <w:szCs w:val="20"/>
-          <w:shd w:val="clear" w:color="auto" w:fill="FFFFFF"/>
-        </w:rPr>
-      </w:pPr>
-      <w:r>
-        <w:rPr>
-          <w:rFonts w:ascii="Arial" w:hAnsi="Arial" w:cs="Arial"/>
-          <w:sz w:val="20"/>
-          <w:szCs w:val="20"/>
-        </w:rPr>
-        <w:t xml:space="preserve">In this </w:t>
-      </w:r>
-      <w:r>
-        <w:rPr>
-          <w:rFonts w:ascii="Arial" w:hAnsi="Arial" w:cs="Arial"/>
-          <w:sz w:val="20"/>
-          <w:szCs w:val="20"/>
-        </w:rPr>
-        <w:t>paper,</w:t>
-      </w:r>
-      <w:r>
-        <w:rPr>
-          <w:rFonts w:ascii="Arial" w:hAnsi="Arial" w:cs="Arial"/>
-          <w:sz w:val="20"/>
-          <w:szCs w:val="20"/>
-        </w:rPr>
-        <w:t xml:space="preserve"> a tool named as </w:t>
+          <w:sz w:val="20"/>
+          <w:szCs w:val="20"/>
+        </w:rPr>
+      </w:pPr>
+      <w:r>
+        <w:rPr>
+          <w:rFonts w:ascii="Arial" w:hAnsi="Arial" w:cs="Arial"/>
+          <w:sz w:val="20"/>
+          <w:szCs w:val="20"/>
+        </w:rPr>
+        <w:t xml:space="preserve">In this paper, a tool named as </w:t>
       </w:r>
       <w:proofErr w:type="spellStart"/>
       <w:r>
@@ -1760,39 +1538,7 @@
           <w:sz w:val="20"/>
           <w:szCs w:val="20"/>
         </w:rPr>
-        <w:t>The tool takes user</w:t>
-      </w:r>
-      <w:r>
-        <w:rPr>
-          <w:rFonts w:ascii="Arial" w:hAnsi="Arial" w:cs="Arial"/>
-          <w:sz w:val="20"/>
-          <w:szCs w:val="20"/>
-        </w:rPr>
-        <w:t xml:space="preserve"> </w:t>
-      </w:r>
-      <w:r>
-        <w:rPr>
-          <w:rFonts w:ascii="Arial" w:hAnsi="Arial" w:cs="Arial"/>
-          <w:sz w:val="20"/>
-          <w:szCs w:val="20"/>
-        </w:rPr>
-        <w:t xml:space="preserve">stories as an input and as an output </w:t>
-      </w:r>
-      <w:r>
-        <w:rPr>
-          <w:rFonts w:ascii="Arial" w:hAnsi="Arial" w:cs="Arial"/>
-          <w:sz w:val="20"/>
-          <w:szCs w:val="20"/>
-        </w:rPr>
-        <w:t>generated</w:t>
-      </w:r>
-      <w:r>
-        <w:rPr>
-          <w:rFonts w:ascii="Arial" w:hAnsi="Arial" w:cs="Arial"/>
-          <w:sz w:val="20"/>
-          <w:szCs w:val="20"/>
-        </w:rPr>
-        <w:t xml:space="preserve"> the conceptual model.</w:t>
+        <w:t>The tool takes user stories as an input and as an output generated the conceptual model.</w:t>
       </w:r>
       <w:proofErr w:type="gramEnd"/>
       <w:r>
@@ -1801,95 +1547,52 @@
           <w:sz w:val="20"/>
           <w:szCs w:val="20"/>
         </w:rPr>
-        <w:t xml:space="preserve"> For generating the conceptual </w:t>
-      </w:r>
-      <w:r>
-        <w:rPr>
-          <w:rFonts w:ascii="Arial" w:hAnsi="Arial" w:cs="Arial"/>
-          <w:sz w:val="20"/>
-          <w:szCs w:val="20"/>
-        </w:rPr>
-        <w:t>model,</w:t>
-      </w:r>
-      <w:r>
-        <w:rPr>
-          <w:rFonts w:ascii="Arial" w:hAnsi="Arial" w:cs="Arial"/>
-          <w:sz w:val="20"/>
-          <w:szCs w:val="20"/>
-        </w:rPr>
-        <w:t xml:space="preserve"> they choose total 11 heuristic </w:t>
-      </w:r>
-      <w:r>
-        <w:rPr>
-          <w:rFonts w:ascii="Arial" w:hAnsi="Arial" w:cs="Arial"/>
-          <w:sz w:val="20"/>
-          <w:szCs w:val="20"/>
-        </w:rPr>
-        <w:t>derived</w:t>
-      </w:r>
-      <w:r>
-        <w:rPr>
-          <w:rFonts w:ascii="Arial" w:hAnsi="Arial" w:cs="Arial"/>
-          <w:sz w:val="20"/>
-          <w:szCs w:val="20"/>
-        </w:rPr>
-        <w:t xml:space="preserve"> from NLP. For the future work author menti</w:t>
-      </w:r>
-      <w:r>
-        <w:rPr>
-          <w:rFonts w:ascii="Arial" w:hAnsi="Arial" w:cs="Arial"/>
-          <w:sz w:val="20"/>
-          <w:szCs w:val="20"/>
-        </w:rPr>
-        <w:t>oned to resolve inconsistencies</w:t>
-      </w:r>
-      <w:r>
-        <w:rPr>
-          <w:rFonts w:ascii="Arial" w:hAnsi="Arial" w:cs="Arial"/>
-          <w:sz w:val="20"/>
-          <w:szCs w:val="20"/>
-        </w:rPr>
-        <w:t xml:space="preserve">, </w:t>
-      </w:r>
-      <w:r>
-        <w:rPr>
-          <w:rFonts w:ascii="Arial" w:hAnsi="Arial" w:cs="Arial"/>
-          <w:sz w:val="20"/>
-          <w:szCs w:val="20"/>
-        </w:rPr>
-        <w:t xml:space="preserve">redundancies </w:t>
-      </w:r>
-      <w:r>
-        <w:rPr>
-          <w:rFonts w:ascii="Arial" w:hAnsi="Arial" w:cs="Arial"/>
-          <w:sz w:val="20"/>
-          <w:szCs w:val="20"/>
-        </w:rPr>
-        <w:t xml:space="preserve">between </w:t>
-      </w:r>
-      <w:r>
-        <w:rPr>
-          <w:rFonts w:ascii="Arial" w:hAnsi="Arial" w:cs="Arial"/>
-          <w:sz w:val="20"/>
-          <w:szCs w:val="20"/>
-        </w:rPr>
-        <w:t>requirements</w:t>
-      </w:r>
-      <w:r>
-        <w:rPr>
-          <w:rFonts w:ascii="Arial" w:hAnsi="Arial" w:cs="Arial"/>
-          <w:sz w:val="20"/>
-          <w:szCs w:val="20"/>
-        </w:rPr>
-        <w:t>.</w:t>
-      </w:r>
-      <w:r>
-        <w:rPr>
-          <w:rFonts w:ascii="Arial" w:hAnsi="Arial" w:cs="Arial"/>
-          <w:sz w:val="20"/>
-          <w:szCs w:val="20"/>
-        </w:rPr>
-        <w:t xml:space="preserve"> </w:t>
+        <w:t xml:space="preserve"> For generating the conceptual model, they choose total 11 heuristic derived from NLP. For the future work author mentioned to resolve inconsistencies, redundancies between requirements. </w:t>
+      </w:r>
+    </w:p>
+    <w:p>
+      <w:pPr>
+        <w:autoSpaceDE w:val="0"/>
+        <w:autoSpaceDN w:val="0"/>
+        <w:adjustRightInd w:val="0"/>
+        <w:spacing w:after="0" w:line="240" w:lineRule="auto"/>
+        <w:rPr>
+          <w:rFonts w:asciiTheme="majorHAnsi" w:eastAsiaTheme="majorEastAsia" w:hAnsiTheme="majorHAnsi" w:cstheme="majorBidi"/>
+          <w:color w:val="2E74B5" w:themeColor="accent1" w:themeShade="BF"/>
+          <w:sz w:val="32"/>
+          <w:szCs w:val="32"/>
+          <w:shd w:val="clear" w:color="auto" w:fill="FFFFFF"/>
+        </w:rPr>
+      </w:pPr>
+    </w:p>
+    <w:p>
+      <w:pPr>
+        <w:pStyle w:val="ListParagraph"/>
+        <w:numPr>
+          <w:ilvl w:val="0"/>
+          <w:numId w:val="3"/>
+        </w:numPr>
+        <w:autoSpaceDE w:val="0"/>
+        <w:autoSpaceDN w:val="0"/>
+        <w:adjustRightInd w:val="0"/>
+        <w:spacing w:after="0" w:line="240" w:lineRule="auto"/>
+        <w:rPr>
+          <w:rFonts w:asciiTheme="majorHAnsi" w:eastAsiaTheme="majorEastAsia" w:hAnsiTheme="majorHAnsi" w:cstheme="majorBidi"/>
+          <w:color w:val="2E74B5" w:themeColor="accent1" w:themeShade="BF"/>
+          <w:sz w:val="32"/>
+          <w:szCs w:val="32"/>
+          <w:shd w:val="clear" w:color="auto" w:fill="FFFFFF"/>
+        </w:rPr>
+      </w:pPr>
+      <w:r>
+        <w:rPr>
+          <w:rFonts w:asciiTheme="majorHAnsi" w:eastAsiaTheme="majorEastAsia" w:hAnsiTheme="majorHAnsi" w:cstheme="majorBidi"/>
+          <w:color w:val="2E74B5" w:themeColor="accent1" w:themeShade="BF"/>
+          <w:sz w:val="32"/>
+          <w:szCs w:val="32"/>
+          <w:shd w:val="clear" w:color="auto" w:fill="FFFFFF"/>
+        </w:rPr>
+        <w:t>Automatic Classification of Non-Functional Requirements from Augmented App User Reviews</w:t>
       </w:r>
       <w:bookmarkStart w:id="0" w:name="_GoBack"/>
       <w:bookmarkEnd w:id="0"/>

--- a/Paper/Summary.docx
+++ b/Paper/Summary.docx
@@ -1592,10 +1592,678 @@
           <w:szCs w:val="32"/>
           <w:shd w:val="clear" w:color="auto" w:fill="FFFFFF"/>
         </w:rPr>
-        <w:t>Automatic Classification of Non-Functional Requirements from Augmented App User Reviews</w:t>
-      </w:r>
+        <w:t>Mining Twitter Feeds for Software User</w:t>
+      </w:r>
+    </w:p>
+    <w:p>
+      <w:pPr>
+        <w:pStyle w:val="ListParagraph"/>
+        <w:autoSpaceDE w:val="0"/>
+        <w:autoSpaceDN w:val="0"/>
+        <w:adjustRightInd w:val="0"/>
+        <w:spacing w:after="0" w:line="240" w:lineRule="auto"/>
+        <w:rPr>
+          <w:rFonts w:asciiTheme="majorHAnsi" w:eastAsiaTheme="majorEastAsia" w:hAnsiTheme="majorHAnsi" w:cstheme="majorBidi"/>
+          <w:color w:val="2E74B5" w:themeColor="accent1" w:themeShade="BF"/>
+          <w:sz w:val="32"/>
+          <w:szCs w:val="32"/>
+          <w:shd w:val="clear" w:color="auto" w:fill="FFFFFF"/>
+        </w:rPr>
+      </w:pPr>
+      <w:r>
+        <w:rPr>
+          <w:rFonts w:asciiTheme="majorHAnsi" w:eastAsiaTheme="majorEastAsia" w:hAnsiTheme="majorHAnsi" w:cstheme="majorBidi"/>
+          <w:color w:val="2E74B5" w:themeColor="accent1" w:themeShade="BF"/>
+          <w:sz w:val="32"/>
+          <w:szCs w:val="32"/>
+          <w:shd w:val="clear" w:color="auto" w:fill="FFFFFF"/>
+        </w:rPr>
+        <w:t>Requirements</w:t>
+      </w:r>
+    </w:p>
+    <w:p>
+      <w:pPr>
+        <w:autoSpaceDE w:val="0"/>
+        <w:autoSpaceDN w:val="0"/>
+        <w:adjustRightInd w:val="0"/>
+        <w:spacing w:after="0" w:line="240" w:lineRule="auto"/>
+        <w:rPr>
+          <w:rFonts w:ascii="NimbusRomNo9L-Regu" w:hAnsi="NimbusRomNo9L-Regu" w:cs="NimbusRomNo9L-Regu"/>
+          <w:sz w:val="19"/>
+          <w:szCs w:val="19"/>
+        </w:rPr>
+      </w:pPr>
+      <w:r>
+        <w:rPr>
+          <w:rFonts w:ascii="Arial" w:hAnsi="Arial" w:cs="Arial"/>
+          <w:sz w:val="20"/>
+          <w:szCs w:val="20"/>
+        </w:rPr>
+        <w:t xml:space="preserve">In this paper, total 4000 randomly selected tweets </w:t>
+      </w:r>
+      <w:proofErr w:type="gramStart"/>
+      <w:r>
+        <w:rPr>
+          <w:rFonts w:ascii="Arial" w:hAnsi="Arial" w:cs="Arial"/>
+          <w:sz w:val="20"/>
+          <w:szCs w:val="20"/>
+        </w:rPr>
+        <w:t>were gathered</w:t>
+      </w:r>
+      <w:proofErr w:type="gramEnd"/>
+      <w:r>
+        <w:rPr>
+          <w:rFonts w:ascii="Arial" w:hAnsi="Arial" w:cs="Arial"/>
+          <w:sz w:val="20"/>
+          <w:szCs w:val="20"/>
+        </w:rPr>
+        <w:t xml:space="preserve"> from the ten different software. These tweets </w:t>
+      </w:r>
+      <w:proofErr w:type="gramStart"/>
+      <w:r>
+        <w:rPr>
+          <w:rFonts w:ascii="Arial" w:hAnsi="Arial" w:cs="Arial"/>
+          <w:sz w:val="20"/>
+          <w:szCs w:val="20"/>
+        </w:rPr>
+        <w:t>were classified</w:t>
+      </w:r>
+      <w:proofErr w:type="gramEnd"/>
+      <w:r>
+        <w:rPr>
+          <w:rFonts w:ascii="Arial" w:hAnsi="Arial" w:cs="Arial"/>
+          <w:sz w:val="20"/>
+          <w:szCs w:val="20"/>
+        </w:rPr>
+        <w:t xml:space="preserve"> in </w:t>
+      </w:r>
+      <w:proofErr w:type="spellStart"/>
+      <w:r>
+        <w:rPr>
+          <w:rFonts w:ascii="Arial" w:hAnsi="Arial" w:cs="Arial"/>
+          <w:sz w:val="20"/>
+          <w:szCs w:val="20"/>
+        </w:rPr>
+        <w:t>req</w:t>
+      </w:r>
+      <w:proofErr w:type="spellEnd"/>
+      <w:r>
+        <w:rPr>
+          <w:rFonts w:ascii="Arial" w:hAnsi="Arial" w:cs="Arial"/>
+          <w:sz w:val="20"/>
+          <w:szCs w:val="20"/>
+        </w:rPr>
+        <w:t xml:space="preserve">, bug, and other categories. The search of related tweets </w:t>
+      </w:r>
+      <w:proofErr w:type="gramStart"/>
+      <w:r>
+        <w:rPr>
+          <w:rFonts w:ascii="Arial" w:hAnsi="Arial" w:cs="Arial"/>
+          <w:sz w:val="20"/>
+          <w:szCs w:val="20"/>
+        </w:rPr>
+        <w:t xml:space="preserve">was </w:t>
+      </w:r>
+      <w:r>
+        <w:rPr>
+          <w:rFonts w:ascii="Arial" w:hAnsi="Arial" w:cs="Arial"/>
+          <w:sz w:val="20"/>
+          <w:szCs w:val="20"/>
+        </w:rPr>
+        <w:t>performed</w:t>
+      </w:r>
+      <w:proofErr w:type="gramEnd"/>
+      <w:r>
+        <w:rPr>
+          <w:rFonts w:ascii="Arial" w:hAnsi="Arial" w:cs="Arial"/>
+          <w:sz w:val="20"/>
+          <w:szCs w:val="20"/>
+        </w:rPr>
+        <w:t xml:space="preserve"> </w:t>
+      </w:r>
+      <w:r>
+        <w:rPr>
+          <w:rFonts w:ascii="Arial" w:hAnsi="Arial" w:cs="Arial"/>
+          <w:sz w:val="20"/>
+          <w:szCs w:val="20"/>
+        </w:rPr>
+        <w:t>differently</w:t>
+      </w:r>
+      <w:r>
+        <w:rPr>
+          <w:rFonts w:ascii="Arial" w:hAnsi="Arial" w:cs="Arial"/>
+          <w:sz w:val="20"/>
+          <w:szCs w:val="20"/>
+        </w:rPr>
+        <w:t xml:space="preserve"> </w:t>
+      </w:r>
+      <w:r>
+        <w:rPr>
+          <w:rFonts w:ascii="Arial" w:hAnsi="Arial" w:cs="Arial"/>
+          <w:sz w:val="20"/>
+          <w:szCs w:val="20"/>
+        </w:rPr>
+        <w:t>e.g.</w:t>
+      </w:r>
+      <w:r>
+        <w:rPr>
+          <w:rFonts w:ascii="Arial" w:hAnsi="Arial" w:cs="Arial"/>
+          <w:sz w:val="20"/>
+          <w:szCs w:val="20"/>
+        </w:rPr>
+        <w:t xml:space="preserve"> used @ windown10 rather </w:t>
+      </w:r>
+      <w:r>
+        <w:rPr>
+          <w:rFonts w:ascii="Arial" w:hAnsi="Arial" w:cs="Arial"/>
+          <w:sz w:val="20"/>
+          <w:szCs w:val="20"/>
+        </w:rPr>
+        <w:t>than</w:t>
+      </w:r>
+      <w:r>
+        <w:rPr>
+          <w:rFonts w:ascii="Arial" w:hAnsi="Arial" w:cs="Arial"/>
+          <w:sz w:val="20"/>
+          <w:szCs w:val="20"/>
+        </w:rPr>
+        <w:t xml:space="preserve"> #window10. It helped to overcome the noise problem. First manually tweets were labelled with the re, bug, and spam. This manual </w:t>
+      </w:r>
+      <w:r>
+        <w:rPr>
+          <w:rFonts w:ascii="Arial" w:hAnsi="Arial" w:cs="Arial"/>
+          <w:sz w:val="20"/>
+          <w:szCs w:val="20"/>
+        </w:rPr>
+        <w:t>analysis</w:t>
+      </w:r>
+      <w:r>
+        <w:rPr>
+          <w:rFonts w:ascii="Arial" w:hAnsi="Arial" w:cs="Arial"/>
+          <w:sz w:val="20"/>
+          <w:szCs w:val="20"/>
+        </w:rPr>
+        <w:t xml:space="preserve"> showed that 51 </w:t>
+      </w:r>
+      <w:r>
+        <w:rPr>
+          <w:rFonts w:ascii="Arial" w:hAnsi="Arial" w:cs="Arial"/>
+          <w:sz w:val="20"/>
+          <w:szCs w:val="20"/>
+        </w:rPr>
+        <w:t>% o</w:t>
+      </w:r>
+      <w:r>
+        <w:rPr>
+          <w:rFonts w:ascii="Arial" w:hAnsi="Arial" w:cs="Arial"/>
+          <w:sz w:val="20"/>
+          <w:szCs w:val="20"/>
+        </w:rPr>
+        <w:t xml:space="preserve">f these tweets were technically </w:t>
+      </w:r>
+      <w:r>
+        <w:rPr>
+          <w:rFonts w:ascii="Arial" w:hAnsi="Arial" w:cs="Arial"/>
+          <w:sz w:val="20"/>
+          <w:szCs w:val="20"/>
+        </w:rPr>
+        <w:t>informative (27% bug repo</w:t>
+      </w:r>
+      <w:r>
+        <w:rPr>
+          <w:rFonts w:ascii="Arial" w:hAnsi="Arial" w:cs="Arial"/>
+          <w:sz w:val="20"/>
+          <w:szCs w:val="20"/>
+        </w:rPr>
+        <w:t>rts and 24% user requirements),</w:t>
+      </w:r>
+      <w:r>
+        <w:rPr>
+          <w:rFonts w:ascii="Arial" w:hAnsi="Arial" w:cs="Arial"/>
+          <w:sz w:val="20"/>
+          <w:szCs w:val="20"/>
+        </w:rPr>
+        <w:t xml:space="preserve"> while</w:t>
+      </w:r>
+      <w:r>
+        <w:rPr>
+          <w:rFonts w:ascii="Arial" w:hAnsi="Arial" w:cs="Arial"/>
+          <w:sz w:val="20"/>
+          <w:szCs w:val="20"/>
+        </w:rPr>
+        <w:t xml:space="preserve"> the other 49% were spam and </w:t>
+      </w:r>
+      <w:r>
+        <w:rPr>
+          <w:rFonts w:ascii="Arial" w:hAnsi="Arial" w:cs="Arial"/>
+          <w:sz w:val="20"/>
+          <w:szCs w:val="20"/>
+        </w:rPr>
+        <w:t>miscellaneous</w:t>
+      </w:r>
+      <w:r>
+        <w:rPr>
+          <w:rFonts w:ascii="Arial" w:hAnsi="Arial" w:cs="Arial"/>
+          <w:sz w:val="20"/>
+          <w:szCs w:val="20"/>
+        </w:rPr>
+        <w:t>. For</w:t>
+      </w:r>
+      <w:r>
+        <w:rPr>
+          <w:rFonts w:ascii="Arial" w:hAnsi="Arial" w:cs="Arial"/>
+          <w:sz w:val="20"/>
+          <w:szCs w:val="20"/>
+        </w:rPr>
+        <w:t xml:space="preserve"> the automatic classification SVM and </w:t>
+      </w:r>
+      <w:r>
+        <w:rPr>
+          <w:rFonts w:ascii="Arial" w:hAnsi="Arial" w:cs="Arial"/>
+          <w:sz w:val="20"/>
+          <w:szCs w:val="20"/>
+        </w:rPr>
+        <w:t xml:space="preserve">Naïve Bayes algorithm with sentiments, sentence </w:t>
+      </w:r>
+      <w:r>
+        <w:rPr>
+          <w:rFonts w:ascii="Arial" w:hAnsi="Arial" w:cs="Arial"/>
+          <w:sz w:val="20"/>
+          <w:szCs w:val="20"/>
+        </w:rPr>
+        <w:t>stemming, stop</w:t>
+      </w:r>
+      <w:r>
+        <w:rPr>
+          <w:rFonts w:ascii="Arial" w:hAnsi="Arial" w:cs="Arial"/>
+          <w:sz w:val="20"/>
+          <w:szCs w:val="20"/>
+        </w:rPr>
+        <w:t xml:space="preserve"> word removal implemented. The results showed that other features used as supplement attributes were irrelevant and the main contribution was only Tweet textual content. The next phase explained in the paper was tweets extractive </w:t>
+      </w:r>
+      <w:r>
+        <w:rPr>
+          <w:rFonts w:ascii="Arial" w:hAnsi="Arial" w:cs="Arial"/>
+          <w:sz w:val="20"/>
+          <w:szCs w:val="20"/>
+        </w:rPr>
+        <w:t>summary</w:t>
+      </w:r>
+      <w:r>
+        <w:rPr>
+          <w:rFonts w:ascii="Arial" w:hAnsi="Arial" w:cs="Arial"/>
+          <w:sz w:val="20"/>
+          <w:szCs w:val="20"/>
+        </w:rPr>
+        <w:t>.</w:t>
+      </w:r>
+      <w:r>
+        <w:t xml:space="preserve"> </w:t>
+      </w:r>
+      <w:r>
+        <w:rPr>
+          <w:rFonts w:ascii="Arial" w:hAnsi="Arial" w:cs="Arial"/>
+          <w:sz w:val="20"/>
+          <w:szCs w:val="20"/>
+        </w:rPr>
+        <w:t xml:space="preserve">To enhance the quality of </w:t>
+      </w:r>
+      <w:r>
+        <w:rPr>
+          <w:rFonts w:ascii="Arial" w:hAnsi="Arial" w:cs="Arial"/>
+          <w:sz w:val="20"/>
+          <w:szCs w:val="20"/>
+        </w:rPr>
+        <w:t xml:space="preserve">the generated summaries, English stop-words </w:t>
+      </w:r>
+      <w:proofErr w:type="gramStart"/>
+      <w:r>
+        <w:rPr>
+          <w:rFonts w:ascii="Arial" w:hAnsi="Arial" w:cs="Arial"/>
+          <w:sz w:val="20"/>
+          <w:szCs w:val="20"/>
+        </w:rPr>
+        <w:t>were excluded</w:t>
+      </w:r>
+      <w:proofErr w:type="gramEnd"/>
+      <w:r>
+        <w:rPr>
+          <w:rFonts w:ascii="Arial" w:hAnsi="Arial" w:cs="Arial"/>
+          <w:sz w:val="20"/>
+          <w:szCs w:val="20"/>
+        </w:rPr>
+        <w:t xml:space="preserve"> </w:t>
+      </w:r>
+      <w:r>
+        <w:rPr>
+          <w:rFonts w:ascii="Arial" w:hAnsi="Arial" w:cs="Arial"/>
+          <w:sz w:val="20"/>
+          <w:szCs w:val="20"/>
+        </w:rPr>
+        <w:t>from our frequency analysi</w:t>
+      </w:r>
+      <w:r>
+        <w:rPr>
+          <w:rFonts w:ascii="Arial" w:hAnsi="Arial" w:cs="Arial"/>
+          <w:sz w:val="20"/>
+          <w:szCs w:val="20"/>
+        </w:rPr>
+        <w:t xml:space="preserve">s. Stemming </w:t>
+      </w:r>
+      <w:proofErr w:type="gramStart"/>
+      <w:r>
+        <w:rPr>
+          <w:rFonts w:ascii="Arial" w:hAnsi="Arial" w:cs="Arial"/>
+          <w:sz w:val="20"/>
+          <w:szCs w:val="20"/>
+        </w:rPr>
+        <w:t>was also applied</w:t>
+      </w:r>
+      <w:proofErr w:type="gramEnd"/>
+      <w:r>
+        <w:rPr>
+          <w:rFonts w:ascii="Arial" w:hAnsi="Arial" w:cs="Arial"/>
+          <w:sz w:val="20"/>
+          <w:szCs w:val="20"/>
+        </w:rPr>
+        <w:t xml:space="preserve"> to </w:t>
+      </w:r>
+      <w:r>
+        <w:rPr>
+          <w:rFonts w:ascii="Arial" w:hAnsi="Arial" w:cs="Arial"/>
+          <w:sz w:val="20"/>
+          <w:szCs w:val="20"/>
+        </w:rPr>
+        <w:t>minimize the redundancy im</w:t>
+      </w:r>
+      <w:r>
+        <w:rPr>
+          <w:rFonts w:ascii="Arial" w:hAnsi="Arial" w:cs="Arial"/>
+          <w:sz w:val="20"/>
+          <w:szCs w:val="20"/>
+        </w:rPr>
+        <w:t xml:space="preserve">posed by the usage of different </w:t>
+      </w:r>
+      <w:r>
+        <w:rPr>
+          <w:rFonts w:ascii="Arial" w:hAnsi="Arial" w:cs="Arial"/>
+          <w:sz w:val="20"/>
+          <w:szCs w:val="20"/>
+        </w:rPr>
+        <w:t>variations of words (e.g., show, showing, shown, and shows).</w:t>
+      </w:r>
+      <w:r>
+        <w:rPr>
+          <w:rFonts w:ascii="NimbusRomNo9L-Regu" w:hAnsi="NimbusRomNo9L-Regu" w:cs="NimbusRomNo9L-Regu"/>
+          <w:sz w:val="19"/>
+          <w:szCs w:val="19"/>
+        </w:rPr>
+        <w:t xml:space="preserve"> </w:t>
+      </w:r>
+      <w:proofErr w:type="spellStart"/>
+      <w:r>
+        <w:rPr>
+          <w:rFonts w:ascii="NimbusRomNo9L-Regu" w:hAnsi="NimbusRomNo9L-Regu" w:cs="NimbusRomNo9L-Regu"/>
+          <w:sz w:val="19"/>
+          <w:szCs w:val="19"/>
+        </w:rPr>
+        <w:t>SumBasic</w:t>
+      </w:r>
+      <w:proofErr w:type="spellEnd"/>
+      <w:r>
+        <w:rPr>
+          <w:rFonts w:ascii="NimbusRomNo9L-Regu" w:hAnsi="NimbusRomNo9L-Regu" w:cs="NimbusRomNo9L-Regu"/>
+          <w:sz w:val="19"/>
+          <w:szCs w:val="19"/>
+        </w:rPr>
+        <w:t xml:space="preserve"> </w:t>
+      </w:r>
+      <w:r>
+        <w:rPr>
+          <w:rFonts w:ascii="NimbusRomNo9L-Regu" w:hAnsi="NimbusRomNo9L-Regu" w:cs="NimbusRomNo9L-Regu"/>
+          <w:sz w:val="19"/>
+          <w:szCs w:val="19"/>
+        </w:rPr>
+        <w:t xml:space="preserve">produced the best results in comparison to </w:t>
+      </w:r>
+      <w:r>
+        <w:rPr>
+          <w:rFonts w:ascii="NimbusRomNo9L-Regu" w:hAnsi="NimbusRomNo9L-Regu" w:cs="NimbusRomNo9L-Regu"/>
+          <w:sz w:val="19"/>
+          <w:szCs w:val="19"/>
+        </w:rPr>
+        <w:t>than hybrid TF.IDF and TF in summarizing</w:t>
+      </w:r>
+    </w:p>
+    <w:p>
+      <w:pPr>
+        <w:autoSpaceDE w:val="0"/>
+        <w:autoSpaceDN w:val="0"/>
+        <w:adjustRightInd w:val="0"/>
+        <w:spacing w:after="0" w:line="240" w:lineRule="auto"/>
+        <w:rPr>
+          <w:rFonts w:ascii="NimbusRomNo9L-Regu" w:hAnsi="NimbusRomNo9L-Regu" w:cs="NimbusRomNo9L-Regu"/>
+          <w:sz w:val="19"/>
+          <w:szCs w:val="19"/>
+        </w:rPr>
+      </w:pPr>
+      <w:proofErr w:type="gramStart"/>
+      <w:r>
+        <w:rPr>
+          <w:rFonts w:ascii="NimbusRomNo9L-Regu" w:hAnsi="NimbusRomNo9L-Regu" w:cs="NimbusRomNo9L-Regu"/>
+          <w:sz w:val="19"/>
+          <w:szCs w:val="19"/>
+        </w:rPr>
+        <w:t>the</w:t>
+      </w:r>
+      <w:proofErr w:type="gramEnd"/>
+      <w:r>
+        <w:rPr>
+          <w:rFonts w:ascii="NimbusRomNo9L-Regu" w:hAnsi="NimbusRomNo9L-Regu" w:cs="NimbusRomNo9L-Regu"/>
+          <w:sz w:val="19"/>
+          <w:szCs w:val="19"/>
+        </w:rPr>
+        <w:t xml:space="preserve"> common concerns found in software-relevant </w:t>
+      </w:r>
+      <w:r>
+        <w:rPr>
+          <w:rFonts w:ascii="NimbusRomNo9L-Regu" w:hAnsi="NimbusRomNo9L-Regu" w:cs="NimbusRomNo9L-Regu"/>
+          <w:sz w:val="19"/>
+          <w:szCs w:val="19"/>
+        </w:rPr>
+        <w:t>tweets</w:t>
+      </w:r>
+      <w:r>
+        <w:rPr>
+          <w:rFonts w:ascii="NimbusRomNo9L-Regu" w:hAnsi="NimbusRomNo9L-Regu" w:cs="NimbusRomNo9L-Regu"/>
+          <w:sz w:val="19"/>
+          <w:szCs w:val="19"/>
+        </w:rPr>
+        <w:t xml:space="preserve">. In the </w:t>
+      </w:r>
+      <w:proofErr w:type="gramStart"/>
+      <w:r>
+        <w:rPr>
+          <w:rFonts w:ascii="NimbusRomNo9L-Regu" w:hAnsi="NimbusRomNo9L-Regu" w:cs="NimbusRomNo9L-Regu"/>
+          <w:sz w:val="19"/>
+          <w:szCs w:val="19"/>
+        </w:rPr>
+        <w:t>future</w:t>
+      </w:r>
+      <w:proofErr w:type="gramEnd"/>
+      <w:r>
+        <w:rPr>
+          <w:rFonts w:ascii="NimbusRomNo9L-Regu" w:hAnsi="NimbusRomNo9L-Regu" w:cs="NimbusRomNo9L-Regu"/>
+          <w:sz w:val="19"/>
+          <w:szCs w:val="19"/>
+        </w:rPr>
+        <w:t xml:space="preserve"> </w:t>
+      </w:r>
+      <w:r>
+        <w:rPr>
+          <w:rFonts w:ascii="NimbusRomNo9L-Regu" w:hAnsi="NimbusRomNo9L-Regu" w:cs="NimbusRomNo9L-Regu"/>
+          <w:sz w:val="19"/>
+          <w:szCs w:val="19"/>
+        </w:rPr>
+        <w:t>direction,</w:t>
+      </w:r>
+      <w:r>
+        <w:rPr>
+          <w:rFonts w:ascii="NimbusRomNo9L-Regu" w:hAnsi="NimbusRomNo9L-Regu" w:cs="NimbusRomNo9L-Regu"/>
+          <w:sz w:val="19"/>
+          <w:szCs w:val="19"/>
+        </w:rPr>
+        <w:t xml:space="preserve"> more data collection and analysis with more advanced software with the tool implementation were mentioned.</w:t>
+      </w:r>
+      <w:r>
+        <w:rPr>
+          <w:rFonts w:ascii="NimbusRomNo9L-Regu" w:hAnsi="NimbusRomNo9L-Regu" w:cs="NimbusRomNo9L-Regu"/>
+          <w:sz w:val="19"/>
+          <w:szCs w:val="19"/>
+        </w:rPr>
+        <w:t xml:space="preserve"> </w:t>
+      </w:r>
+    </w:p>
+    <w:p>
+      <w:pPr>
+        <w:autoSpaceDE w:val="0"/>
+        <w:autoSpaceDN w:val="0"/>
+        <w:adjustRightInd w:val="0"/>
+        <w:spacing w:after="0" w:line="240" w:lineRule="auto"/>
+        <w:rPr>
+          <w:rFonts w:ascii="Arial" w:hAnsi="Arial" w:cs="Arial"/>
+          <w:color w:val="FF0000"/>
+          <w:sz w:val="20"/>
+          <w:szCs w:val="20"/>
+          <w:u w:val="single"/>
+        </w:rPr>
+      </w:pPr>
+      <w:r>
+        <w:rPr>
+          <w:rFonts w:ascii="NimbusRomNo9L-Regu" w:hAnsi="NimbusRomNo9L-Regu" w:cs="NimbusRomNo9L-Regu"/>
+          <w:color w:val="FF0000"/>
+          <w:sz w:val="19"/>
+          <w:szCs w:val="19"/>
+          <w:u w:val="single"/>
+        </w:rPr>
+        <w:t xml:space="preserve">In this paper oversampling/ under sampling has not discussed. It is obvious from the results </w:t>
+      </w:r>
+      <w:r>
+        <w:rPr>
+          <w:rFonts w:ascii="NimbusRomNo9L-Regu" w:hAnsi="NimbusRomNo9L-Regu" w:cs="NimbusRomNo9L-Regu"/>
+          <w:color w:val="FF0000"/>
+          <w:sz w:val="19"/>
+          <w:szCs w:val="19"/>
+          <w:u w:val="single"/>
+        </w:rPr>
+        <w:t>that informative</w:t>
+      </w:r>
+      <w:r>
+        <w:rPr>
+          <w:rFonts w:ascii="NimbusRomNo9L-Regu" w:hAnsi="NimbusRomNo9L-Regu" w:cs="NimbusRomNo9L-Regu"/>
+          <w:color w:val="FF0000"/>
+          <w:sz w:val="19"/>
+          <w:szCs w:val="19"/>
+          <w:u w:val="single"/>
+        </w:rPr>
+        <w:t xml:space="preserve"> were 27 and 24 percent while the spam were classified as 49 percent.</w:t>
+      </w:r>
+    </w:p>
+    <w:p>
+      <w:pPr>
+        <w:autoSpaceDE w:val="0"/>
+        <w:autoSpaceDN w:val="0"/>
+        <w:adjustRightInd w:val="0"/>
+        <w:spacing w:after="0" w:line="240" w:lineRule="auto"/>
+        <w:rPr>
+          <w:rFonts w:asciiTheme="majorHAnsi" w:eastAsiaTheme="majorEastAsia" w:hAnsiTheme="majorHAnsi" w:cstheme="majorBidi"/>
+          <w:color w:val="FF0000"/>
+          <w:sz w:val="32"/>
+          <w:szCs w:val="32"/>
+          <w:u w:val="single"/>
+          <w:shd w:val="clear" w:color="auto" w:fill="FFFFFF"/>
+        </w:rPr>
+      </w:pPr>
       <w:bookmarkStart w:id="0" w:name="_GoBack"/>
       <w:bookmarkEnd w:id="0"/>
+    </w:p>
+    <w:p>
+      <w:pPr>
+        <w:pStyle w:val="ListParagraph"/>
+        <w:autoSpaceDE w:val="0"/>
+        <w:autoSpaceDN w:val="0"/>
+        <w:adjustRightInd w:val="0"/>
+        <w:spacing w:after="0" w:line="240" w:lineRule="auto"/>
+        <w:rPr>
+          <w:rFonts w:asciiTheme="majorHAnsi" w:eastAsiaTheme="majorEastAsia" w:hAnsiTheme="majorHAnsi" w:cstheme="majorBidi"/>
+          <w:color w:val="2E74B5" w:themeColor="accent1" w:themeShade="BF"/>
+          <w:sz w:val="32"/>
+          <w:szCs w:val="32"/>
+          <w:shd w:val="clear" w:color="auto" w:fill="FFFFFF"/>
+        </w:rPr>
+      </w:pPr>
+    </w:p>
+    <w:p>
+      <w:pPr>
+        <w:pStyle w:val="ListParagraph"/>
+        <w:autoSpaceDE w:val="0"/>
+        <w:autoSpaceDN w:val="0"/>
+        <w:adjustRightInd w:val="0"/>
+        <w:spacing w:after="0" w:line="240" w:lineRule="auto"/>
+        <w:rPr>
+          <w:rFonts w:asciiTheme="majorHAnsi" w:eastAsiaTheme="majorEastAsia" w:hAnsiTheme="majorHAnsi" w:cstheme="majorBidi"/>
+          <w:color w:val="2E74B5" w:themeColor="accent1" w:themeShade="BF"/>
+          <w:sz w:val="32"/>
+          <w:szCs w:val="32"/>
+          <w:shd w:val="clear" w:color="auto" w:fill="FFFFFF"/>
+        </w:rPr>
+      </w:pPr>
+    </w:p>
+    <w:p>
+      <w:pPr>
+        <w:pStyle w:val="ListParagraph"/>
+        <w:numPr>
+          <w:ilvl w:val="0"/>
+          <w:numId w:val="3"/>
+        </w:numPr>
+        <w:autoSpaceDE w:val="0"/>
+        <w:autoSpaceDN w:val="0"/>
+        <w:adjustRightInd w:val="0"/>
+        <w:spacing w:after="0" w:line="240" w:lineRule="auto"/>
+        <w:rPr>
+          <w:rFonts w:asciiTheme="majorHAnsi" w:eastAsiaTheme="majorEastAsia" w:hAnsiTheme="majorHAnsi" w:cstheme="majorBidi"/>
+          <w:color w:val="2E74B5" w:themeColor="accent1" w:themeShade="BF"/>
+          <w:sz w:val="32"/>
+          <w:szCs w:val="32"/>
+          <w:shd w:val="clear" w:color="auto" w:fill="FFFFFF"/>
+        </w:rPr>
+      </w:pPr>
+      <w:r>
+        <w:rPr>
+          <w:rFonts w:asciiTheme="majorHAnsi" w:eastAsiaTheme="majorEastAsia" w:hAnsiTheme="majorHAnsi" w:cstheme="majorBidi"/>
+          <w:color w:val="2E74B5" w:themeColor="accent1" w:themeShade="BF"/>
+          <w:sz w:val="32"/>
+          <w:szCs w:val="32"/>
+          <w:shd w:val="clear" w:color="auto" w:fill="FFFFFF"/>
+        </w:rPr>
+        <w:t>Automatic Classification of Non-Functional Requirements from Augmented App User Reviews</w:t>
+      </w:r>
+    </w:p>
+    <w:p>
+      <w:pPr>
+        <w:pStyle w:val="ListParagraph"/>
+        <w:autoSpaceDE w:val="0"/>
+        <w:autoSpaceDN w:val="0"/>
+        <w:adjustRightInd w:val="0"/>
+        <w:spacing w:after="0" w:line="240" w:lineRule="auto"/>
+        <w:rPr>
+          <w:rFonts w:asciiTheme="majorHAnsi" w:eastAsiaTheme="majorEastAsia" w:hAnsiTheme="majorHAnsi" w:cstheme="majorBidi"/>
+          <w:color w:val="2E74B5" w:themeColor="accent1" w:themeShade="BF"/>
+          <w:sz w:val="32"/>
+          <w:szCs w:val="32"/>
+          <w:shd w:val="clear" w:color="auto" w:fill="FFFFFF"/>
+        </w:rPr>
+      </w:pPr>
     </w:p>
     <w:sectPr>
       <w:pgSz w:w="11906" w:h="16838"/>
@@ -1876,6 +2544,95 @@
       </w:pPr>
     </w:lvl>
   </w:abstractNum>
+  <w:abstractNum w:abstractNumId="3" w15:restartNumberingAfterBreak="0">
+    <w:nsid w:val="7CC9011E"/>
+    <w:multiLevelType w:val="hybridMultilevel"/>
+    <w:tmpl w:val="FA424F74"/>
+    <w:lvl w:ilvl="0" w:tplc="0407000F">
+      <w:start w:val="1"/>
+      <w:numFmt w:val="decimal"/>
+      <w:lvlText w:val="%1."/>
+      <w:lvlJc w:val="left"/>
+      <w:pPr>
+        <w:ind w:left="720" w:hanging="360"/>
+      </w:pPr>
+      <w:rPr>
+        <w:rFonts w:hint="default"/>
+      </w:rPr>
+    </w:lvl>
+    <w:lvl w:ilvl="1" w:tplc="04070019" w:tentative="1">
+      <w:start w:val="1"/>
+      <w:numFmt w:val="lowerLetter"/>
+      <w:lvlText w:val="%2."/>
+      <w:lvlJc w:val="left"/>
+      <w:pPr>
+        <w:ind w:left="1440" w:hanging="360"/>
+      </w:pPr>
+    </w:lvl>
+    <w:lvl w:ilvl="2" w:tplc="0407001B" w:tentative="1">
+      <w:start w:val="1"/>
+      <w:numFmt w:val="lowerRoman"/>
+      <w:lvlText w:val="%3."/>
+      <w:lvlJc w:val="right"/>
+      <w:pPr>
+        <w:ind w:left="2160" w:hanging="180"/>
+      </w:pPr>
+    </w:lvl>
+    <w:lvl w:ilvl="3" w:tplc="0407000F" w:tentative="1">
+      <w:start w:val="1"/>
+      <w:numFmt w:val="decimal"/>
+      <w:lvlText w:val="%4."/>
+      <w:lvlJc w:val="left"/>
+      <w:pPr>
+        <w:ind w:left="2880" w:hanging="360"/>
+      </w:pPr>
+    </w:lvl>
+    <w:lvl w:ilvl="4" w:tplc="04070019" w:tentative="1">
+      <w:start w:val="1"/>
+      <w:numFmt w:val="lowerLetter"/>
+      <w:lvlText w:val="%5."/>
+      <w:lvlJc w:val="left"/>
+      <w:pPr>
+        <w:ind w:left="3600" w:hanging="360"/>
+      </w:pPr>
+    </w:lvl>
+    <w:lvl w:ilvl="5" w:tplc="0407001B" w:tentative="1">
+      <w:start w:val="1"/>
+      <w:numFmt w:val="lowerRoman"/>
+      <w:lvlText w:val="%6."/>
+      <w:lvlJc w:val="right"/>
+      <w:pPr>
+        <w:ind w:left="4320" w:hanging="180"/>
+      </w:pPr>
+    </w:lvl>
+    <w:lvl w:ilvl="6" w:tplc="0407000F" w:tentative="1">
+      <w:start w:val="1"/>
+      <w:numFmt w:val="decimal"/>
+      <w:lvlText w:val="%7."/>
+      <w:lvlJc w:val="left"/>
+      <w:pPr>
+        <w:ind w:left="5040" w:hanging="360"/>
+      </w:pPr>
+    </w:lvl>
+    <w:lvl w:ilvl="7" w:tplc="04070019" w:tentative="1">
+      <w:start w:val="1"/>
+      <w:numFmt w:val="lowerLetter"/>
+      <w:lvlText w:val="%8."/>
+      <w:lvlJc w:val="left"/>
+      <w:pPr>
+        <w:ind w:left="5760" w:hanging="360"/>
+      </w:pPr>
+    </w:lvl>
+    <w:lvl w:ilvl="8" w:tplc="0407001B" w:tentative="1">
+      <w:start w:val="1"/>
+      <w:numFmt w:val="lowerRoman"/>
+      <w:lvlText w:val="%9."/>
+      <w:lvlJc w:val="right"/>
+      <w:pPr>
+        <w:ind w:left="6480" w:hanging="180"/>
+      </w:pPr>
+    </w:lvl>
+  </w:abstractNum>
   <w:num w:numId="1">
     <w:abstractNumId w:val="0"/>
   </w:num>
@@ -1884,6 +2641,9 @@
   </w:num>
   <w:num w:numId="3">
     <w:abstractNumId w:val="2"/>
+  </w:num>
+  <w:num w:numId="4">
+    <w:abstractNumId w:val="3"/>
   </w:num>
 </w:numbering>
 </file>
@@ -2309,6 +3069,7 @@
   <w:style w:type="character" w:default="1" w:styleId="DefaultParagraphFont">
     <w:name w:val="Default Paragraph Font"/>
     <w:uiPriority w:val="1"/>
+    <w:semiHidden/>
     <w:unhideWhenUsed/>
   </w:style>
   <w:style w:type="table" w:default="1" w:styleId="TableNormal">
